--- a/Module 02/Key Vocabs Lesson 2.docx
+++ b/Module 02/Key Vocabs Lesson 2.docx
@@ -479,7 +479,46 @@
         <w:t>Math.sqrt(): Square roots input expects input to be double</w:t>
       </w:r>
     </w:p>
-    <w:p/>
+    <w:p>
+      <w:pPr>
+        <w:rPr>
+          <w:sz w:val="28"/>
+          <w:szCs w:val="28"/>
+        </w:rPr>
+      </w:pPr>
+      <w:r>
+        <w:rPr>
+          <w:sz w:val="28"/>
+          <w:szCs w:val="28"/>
+        </w:rPr>
+        <w:t>.equal() for object</w:t>
+      </w:r>
+    </w:p>
+    <w:p>
+      <w:pPr>
+        <w:rPr>
+          <w:sz w:val="28"/>
+          <w:szCs w:val="28"/>
+        </w:rPr>
+      </w:pPr>
+      <w:r>
+        <w:rPr>
+          <w:sz w:val="28"/>
+          <w:szCs w:val="28"/>
+        </w:rPr>
+        <w:t>== primatives</w:t>
+      </w:r>
+    </w:p>
+    <w:p>
+      <w:r>
+        <w:t xml:space="preserve">Primitive data type: Boolean, int, char, double. </w:t>
+      </w:r>
+    </w:p>
+    <w:p>
+      <w:r>
+        <w:t>.compareTo(): compares each character in the string and return the difference</w:t>
+      </w:r>
+    </w:p>
     <w:sectPr>
       <w:pgSz w:w="12240" w:h="15840"/>
       <w:pgMar w:top="1440" w:right="1440" w:bottom="1440" w:left="1440" w:header="720" w:footer="720" w:gutter="0"/>
@@ -692,15 +731,6 @@
   </w:abstractNum>
   <w:num w:numId="1">
     <w:abstractNumId w:val="1"/>
-    <w:lvlOverride w:ilvl="0"/>
-    <w:lvlOverride w:ilvl="1"/>
-    <w:lvlOverride w:ilvl="2"/>
-    <w:lvlOverride w:ilvl="3"/>
-    <w:lvlOverride w:ilvl="4"/>
-    <w:lvlOverride w:ilvl="5"/>
-    <w:lvlOverride w:ilvl="6"/>
-    <w:lvlOverride w:ilvl="7"/>
-    <w:lvlOverride w:ilvl="8"/>
   </w:num>
   <w:num w:numId="2">
     <w:abstractNumId w:val="0"/>
